--- a/www/chapters/VATTOS1500-comp.docx
+++ b/www/chapters/VATTOS1500-comp.docx
@@ -63,12 +63,12 @@
       <w:r>
         <w:t xml:space="preserve">eneral Advice Request or a Technical Advice Request. Please </w:t>
       </w:r>
-      <w:del w:id="1" w:author="Comparison" w:date="2019-10-24T23:29:00Z">
+      <w:del w:id="1" w:author="Comparison" w:date="2019-10-30T18:26:00Z">
         <w:r>
           <w:delText>go to our Getting Advice pages </w:delText>
         </w:r>
       </w:del>
-      <w:ins w:id="2" w:author="Comparison" w:date="2019-10-24T23:29:00Z">
+      <w:ins w:id="2" w:author="Comparison" w:date="2019-10-30T18:26:00Z">
         <w:r>
           <w:t xml:space="preserve">see VPOLADV </w:t>
         </w:r>
@@ -11688,7 +11688,7 @@
     <w:hidden/>
     <w:uiPriority w:val="99"/>
     <w:semiHidden/>
-    <w:rsid w:val="00526C86"/>
+    <w:rsid w:val="00940FEA"/>
     <w:pPr>
       <w:spacing w:after="0" w:line="240" w:lineRule="auto"/>
     </w:pPr>
@@ -11700,7 +11700,7 @@
     <w:uiPriority w:val="99"/>
     <w:semiHidden/>
     <w:unhideWhenUsed/>
-    <w:rsid w:val="00526C86"/>
+    <w:rsid w:val="00940FEA"/>
     <w:pPr>
       <w:spacing w:after="0" w:line="240" w:lineRule="auto"/>
     </w:pPr>
@@ -11716,7 +11716,7 @@
     <w:link w:val="BalloonText"/>
     <w:uiPriority w:val="99"/>
     <w:semiHidden/>
-    <w:rsid w:val="00526C86"/>
+    <w:rsid w:val="00940FEA"/>
     <w:rPr>
       <w:rFonts w:ascii="Segoe UI" w:hAnsi="Segoe UI" w:cs="Segoe UI"/>
       <w:sz w:val="18"/>
@@ -12051,7 +12051,7 @@
 </file>
 
 <file path=customXml/itemProps1.xml><?xml version="1.0" encoding="utf-8"?>
-<ds:datastoreItem xmlns:ds="http://schemas.openxmlformats.org/officeDocument/2006/customXml" ds:itemID="{55A41AF7-A9A8-43BE-8949-3415A9E43699}">
+<ds:datastoreItem xmlns:ds="http://schemas.openxmlformats.org/officeDocument/2006/customXml" ds:itemID="{74FDB6DF-2ED7-4399-969E-CF63A8FFC61B}">
   <ds:schemaRefs>
     <ds:schemaRef ds:uri="http://schemas.openxmlformats.org/officeDocument/2006/bibliography"/>
   </ds:schemaRefs>
